--- a/Project 2/TP2-Report.docx
+++ b/Project 2/TP2-Report.docx
@@ -71,9 +71,6 @@
                           </w:rPr>
                           <w:alias w:val="Company"/>
                           <w:id w:val="15866524"/>
-                          <w:placeholder>
-                            <w:docPart w:val="977AB6B183064DD5BD733259D306006F"/>
-                          </w:placeholder>
                           <w:dataBinding w:prefixMappings="xmlns:ns0='http://schemas.openxmlformats.org/officeDocument/2006/extended-properties'" w:xpath="/ns0:Properties[1]/ns0:Company[1]" w:storeItemID="{6668398D-A668-4E3E-A5EB-62B293D839F1}"/>
                           <w:text/>
                         </w:sdtPr>
@@ -170,7 +167,6 @@
                             <w:color w:val="1F497D" w:themeColor="text2"/>
                             <w:sz w:val="72"/>
                             <w:szCs w:val="72"/>
-                            <w:lang w:val="pt-PT"/>
                           </w:rPr>
                           <w:alias w:val="Title"/>
                           <w:id w:val="15866532"/>
@@ -187,7 +183,6 @@
                                 <w:color w:val="1F497D" w:themeColor="text2"/>
                                 <w:sz w:val="72"/>
                                 <w:szCs w:val="72"/>
-                                <w:lang w:val="pt-PT"/>
                               </w:rPr>
                             </w:pPr>
                             <w:r>
@@ -197,7 +192,6 @@
                                 <w:color w:val="1F497D" w:themeColor="text2"/>
                                 <w:sz w:val="72"/>
                                 <w:szCs w:val="72"/>
-                                <w:lang w:val="pt-PT"/>
                               </w:rPr>
                               <w:t>Low-Price Cameras Online</w:t>
                             </w:r>
@@ -212,7 +206,6 @@
                             <w:color w:val="4F81BD" w:themeColor="accent1"/>
                             <w:sz w:val="40"/>
                             <w:szCs w:val="40"/>
-                            <w:lang w:val="pt-PT"/>
                           </w:rPr>
                           <w:alias w:val="Subtitle"/>
                           <w:id w:val="15866538"/>
@@ -228,7 +221,6 @@
                                 <w:color w:val="4F81BD" w:themeColor="accent1"/>
                                 <w:sz w:val="40"/>
                                 <w:szCs w:val="40"/>
-                                <w:lang w:val="pt-PT"/>
                               </w:rPr>
                             </w:pPr>
                             <w:r>
@@ -238,7 +230,6 @@
                                 <w:color w:val="4F81BD" w:themeColor="accent1"/>
                                 <w:sz w:val="40"/>
                                 <w:szCs w:val="40"/>
-                                <w:lang w:val="pt-PT"/>
                               </w:rPr>
                               <w:t>Project #</w:t>
                             </w:r>
@@ -249,7 +240,6 @@
                                 <w:color w:val="4F81BD" w:themeColor="accent1"/>
                                 <w:sz w:val="40"/>
                                 <w:szCs w:val="40"/>
-                                <w:lang w:val="pt-PT"/>
                               </w:rPr>
                               <w:t>2</w:t>
                             </w:r>
@@ -260,7 +250,6 @@
                                 <w:color w:val="4F81BD" w:themeColor="accent1"/>
                                 <w:sz w:val="40"/>
                                 <w:szCs w:val="40"/>
-                                <w:lang w:val="pt-PT"/>
                               </w:rPr>
                               <w:t xml:space="preserve"> Report</w:t>
                             </w:r>
@@ -526,13 +515,19 @@
               <w:cnfStyle w:val="000000100000"/>
             </w:pPr>
             <w:r>
-              <w:t>19</w:t>
+              <w:t>2</w:t>
+            </w:r>
+            <w:r>
+              <w:t>4</w:t>
             </w:r>
             <w:r>
               <w:t>:</w:t>
             </w:r>
             <w:r>
-              <w:t>00</w:t>
+              <w:t>5</w:t>
+            </w:r>
+            <w:r>
+              <w:t>0</w:t>
             </w:r>
           </w:p>
         </w:tc>
@@ -592,13 +587,13 @@
               <w:cnfStyle w:val="000000000000"/>
             </w:pPr>
             <w:r>
+              <w:t>28</w:t>
+            </w:r>
+            <w:r>
               <w:t>:</w:t>
             </w:r>
             <w:r>
-              <w:t>0</w:t>
-            </w:r>
-            <w:r>
-              <w:t>0</w:t>
+              <w:t>41</w:t>
             </w:r>
           </w:p>
         </w:tc>
@@ -658,7 +653,10 @@
               <w:cnfStyle w:val="000000100000"/>
             </w:pPr>
             <w:r>
-              <w:t>28</w:t>
+              <w:t>3</w:t>
+            </w:r>
+            <w:r>
+              <w:t>5</w:t>
             </w:r>
             <w:r>
               <w:t>:</w:t>
@@ -716,6 +714,18 @@
       </w:r>
     </w:p>
     <w:p>
+      <w:pPr>
+        <w:pStyle w:val="ListParagraph"/>
+        <w:numPr>
+          <w:ilvl w:val="0"/>
+          <w:numId w:val="4"/>
+        </w:numPr>
+      </w:pPr>
+      <w:r>
+        <w:t>JBOSS should be installed in the system.</w:t>
+      </w:r>
+    </w:p>
+    <w:p>
       <w:r>
         <w:t>Instructions:</w:t>
       </w:r>
@@ -729,7 +739,25 @@
         </w:numPr>
       </w:pPr>
       <w:r>
-        <w:t>…</w:t>
+        <w:t xml:space="preserve">Extract the </w:t>
+      </w:r>
+      <w:r>
+        <w:t>EAID</w:t>
+      </w:r>
+      <w:r>
+        <w:t>eploy.zip to the deploy directory of the JBOSS default directory.</w:t>
+      </w:r>
+    </w:p>
+    <w:p>
+      <w:pPr>
+        <w:pStyle w:val="ListParagraph"/>
+        <w:numPr>
+          <w:ilvl w:val="0"/>
+          <w:numId w:val="5"/>
+        </w:numPr>
+      </w:pPr>
+      <w:r>
+        <w:t>Run the SQL script in the Hypersonic  JBOSS database.</w:t>
       </w:r>
     </w:p>
     <w:p>
@@ -743,21 +771,9 @@
     <w:p>
       <w:pPr>
         <w:jc w:val="both"/>
-        <w:rPr>
-          <w:lang w:val="pt-PT"/>
-        </w:rPr>
-      </w:pPr>
-      <w:r>
-        <w:rPr>
-          <w:lang w:val="pt-PT"/>
-        </w:rPr>
-        <w:t xml:space="preserve">The architecture components </w:t>
-      </w:r>
-      <w:r>
-        <w:rPr>
-          <w:lang w:val="pt-PT"/>
-        </w:rPr>
-        <w:t>that were developed were:</w:t>
+      </w:pPr>
+      <w:r>
+        <w:t>The architecture components that were developed were:</w:t>
       </w:r>
     </w:p>
     <w:p>
@@ -955,10 +971,10 @@
             <v:path o:extrusionok="f" gradientshapeok="t" o:connecttype="rect"/>
             <o:lock v:ext="edit" aspectratio="t"/>
           </v:shapetype>
-          <v:shape id="_x0000_i1026" type="#_x0000_t75" style="width:369pt;height:302.25pt" o:ole="">
+          <v:shape id="_x0000_i1025" type="#_x0000_t75" style="width:369pt;height:302.25pt" o:ole="">
             <v:imagedata r:id="rId9" o:title=""/>
           </v:shape>
-          <o:OLEObject Type="Embed" ProgID="Visio.Drawing.11" ShapeID="_x0000_i1026" DrawAspect="Content" ObjectID="_1318379220" r:id="rId10"/>
+          <o:OLEObject Type="Embed" ProgID="Visio.Drawing.11" ShapeID="_x0000_i1025" DrawAspect="Content" ObjectID="_1318864234" r:id="rId10"/>
         </w:object>
       </w:r>
       <w:r>
@@ -966,10 +982,10 @@
       </w:r>
       <w:r>
         <w:object w:dxaOrig="5905" w:dyaOrig="3912">
-          <v:shape id="_x0000_i1025" type="#_x0000_t75" style="width:198pt;height:121.5pt" o:ole="">
+          <v:shape id="_x0000_i1026" type="#_x0000_t75" style="width:198pt;height:121.5pt" o:ole="">
             <v:imagedata r:id="rId11" o:title=""/>
           </v:shape>
-          <o:OLEObject Type="Embed" ProgID="Visio.Drawing.11" ShapeID="_x0000_i1025" DrawAspect="Content" ObjectID="_1318379221" r:id="rId12"/>
+          <o:OLEObject Type="Embed" ProgID="Visio.Drawing.11" ShapeID="_x0000_i1026" DrawAspect="Content" ObjectID="_1318864235" r:id="rId12"/>
         </w:object>
       </w:r>
     </w:p>
@@ -1381,7 +1397,13 @@
     <w:p/>
     <w:p>
       <w:r>
-        <w:t xml:space="preserve">Camera Supplier – This web service is responsible to obtain all the cameras where the model name matches with the keyword. </w:t>
+        <w:rPr>
+          <w:b/>
+        </w:rPr>
+        <w:t>Camera Supplier</w:t>
+      </w:r>
+      <w:r>
+        <w:t xml:space="preserve"> – This web service is responsible to obtain all the cameras where the model name matches with the keyword. </w:t>
       </w:r>
       <w:r>
         <w:t xml:space="preserve"> The web service is based on the use of a camera catalog xml file</w:t>
@@ -1398,13 +1420,42 @@
       <w:r>
         <w:t>is web service call is from the LPCO that when does not have cameras that matches the search criteria, tries to obtain information from the Camera Supplier.</w:t>
       </w:r>
-    </w:p>
-    <w:p>
-      <w:r>
-        <w:t xml:space="preserve">Shipping Department – This web service </w:t>
-      </w:r>
-      <w:r>
-        <w:t>is invoked in the LPCO when the user proceed</w:t>
+      <w:r>
+        <w:t xml:space="preserve"> </w:t>
+      </w:r>
+    </w:p>
+    <w:p>
+      <w:r>
+        <w:t xml:space="preserve">The </w:t>
+      </w:r>
+      <w:r>
+        <w:t>cameras</w:t>
+      </w:r>
+      <w:r>
+        <w:t xml:space="preserve"> database xml file should have the name “</w:t>
+      </w:r>
+      <w:r>
+        <w:t>camera_catalog.xml</w:t>
+      </w:r>
+      <w:r>
+        <w:t>” and exist in the JBOSS server data folder.</w:t>
+      </w:r>
+    </w:p>
+    <w:p>
+      <w:r>
+        <w:rPr>
+          <w:b/>
+        </w:rPr>
+        <w:t>Shipping Department</w:t>
+      </w:r>
+      <w:r>
+        <w:t xml:space="preserve"> – This web service </w:t>
+      </w:r>
+      <w:r>
+        <w:t xml:space="preserve">is invoked </w:t>
+      </w:r>
+      <w:r>
+        <w:t>when the user proceed</w:t>
       </w:r>
       <w:r>
         <w:t xml:space="preserve">s to the shopping cart checkout and the payment was executed with success. When this web service is invoked </w:t>
@@ -1424,7 +1475,13 @@
     </w:p>
     <w:p>
       <w:r>
-        <w:t xml:space="preserve">LPCO – This web service is responsible to acknowledge that an order has been </w:t>
+        <w:rPr>
+          <w:b/>
+        </w:rPr>
+        <w:t>LPCO</w:t>
+      </w:r>
+      <w:r>
+        <w:t xml:space="preserve"> – This web service is responsible to acknowledge that an order has been </w:t>
       </w:r>
       <w:r>
         <w:t>shipped and</w:t>
@@ -1611,9 +1668,6 @@
         </w:rPr>
         <w:alias w:val="Address"/>
         <w:id w:val="76117950"/>
-        <w:placeholder>
-          <w:docPart w:val="BE72C9946CE7406FAFE1481F35107582"/>
-        </w:placeholder>
         <w:dataBinding w:prefixMappings="xmlns:ns0='http://schemas.microsoft.com/office/2006/coverPageProps'" w:xpath="/ns0:CoverPageProperties[1]/ns0:CompanyAddress[1]" w:storeItemID="{55AF091B-3C7A-41E3-B477-F2FDAA23CFDA}"/>
         <w:text w:multiLine="1"/>
       </w:sdtPr>
@@ -3461,67 +3515,7 @@
 
 <file path=word/glossary/document.xml><?xml version="1.0" encoding="utf-8"?>
 <w:glossaryDocument xmlns:ve="http://schemas.openxmlformats.org/markup-compatibility/2006" xmlns:o="urn:schemas-microsoft-com:office:office" xmlns:r="http://schemas.openxmlformats.org/officeDocument/2006/relationships" xmlns:m="http://schemas.openxmlformats.org/officeDocument/2006/math" xmlns:v="urn:schemas-microsoft-com:vml" xmlns:wp="http://schemas.openxmlformats.org/drawingml/2006/wordprocessingDrawing" xmlns:w10="urn:schemas-microsoft-com:office:word" xmlns:w="http://schemas.openxmlformats.org/wordprocessingml/2006/main" xmlns:wne="http://schemas.microsoft.com/office/word/2006/wordml">
-  <w:docParts>
-    <w:docPart>
-      <w:docPartPr>
-        <w:name w:val="D97215DEA4934DC3AE02009B44907918"/>
-        <w:category>
-          <w:name w:val="General"/>
-          <w:gallery w:val="placeholder"/>
-        </w:category>
-        <w:types>
-          <w:type w:val="bbPlcHdr"/>
-        </w:types>
-        <w:behaviors>
-          <w:behavior w:val="content"/>
-        </w:behaviors>
-        <w:guid w:val="{806DDFE1-0DBD-4358-B9E2-B2E3640F74AC}"/>
-      </w:docPartPr>
-      <w:docPartBody>
-        <w:p>
-          <w:pPr>
-            <w:pStyle w:val="D97215DEA4934DC3AE02009B44907918"/>
-          </w:pPr>
-          <w:r>
-            <w:rPr>
-              <w:noProof/>
-              <w:color w:val="7F7F7F" w:themeColor="background1" w:themeShade="7F"/>
-            </w:rPr>
-            <w:t>[Type the company name]</w:t>
-          </w:r>
-        </w:p>
-      </w:docPartBody>
-    </w:docPart>
-    <w:docPart>
-      <w:docPartPr>
-        <w:name w:val="BE72C9946CE7406FAFE1481F35107582"/>
-        <w:category>
-          <w:name w:val="General"/>
-          <w:gallery w:val="placeholder"/>
-        </w:category>
-        <w:types>
-          <w:type w:val="bbPlcHdr"/>
-        </w:types>
-        <w:behaviors>
-          <w:behavior w:val="content"/>
-        </w:behaviors>
-        <w:guid w:val="{8EC1F85E-3D7B-4278-A62A-96417FCF93CF}"/>
-      </w:docPartPr>
-      <w:docPartBody>
-        <w:p>
-          <w:pPr>
-            <w:pStyle w:val="BE72C9946CE7406FAFE1481F35107582"/>
-          </w:pPr>
-          <w:r>
-            <w:rPr>
-              <w:color w:val="7F7F7F" w:themeColor="background1" w:themeShade="7F"/>
-            </w:rPr>
-            <w:t>[Type the company address]</w:t>
-          </w:r>
-        </w:p>
-      </w:docPartBody>
-    </w:docPart>
-  </w:docParts>
+  <w:docParts/>
 </w:glossaryDocument>
 </file>
 
@@ -3573,16 +3567,18 @@
     <w:panose1 w:val="020B0604030504040204"/>
     <w:charset w:val="00"/>
     <w:family w:val="swiss"/>
+    <w:notTrueType/>
     <w:pitch w:val="variable"/>
-    <w:sig w:usb0="E1002AFF" w:usb1="C000605B" w:usb2="00000029" w:usb3="00000000" w:csb0="000101FF" w:csb1="00000000"/>
+    <w:sig w:usb0="00000003" w:usb1="00000000" w:usb2="00000000" w:usb3="00000000" w:csb0="00000001" w:csb1="00000000"/>
   </w:font>
   <w:font w:name="SimSun">
     <w:altName w:val="宋体"/>
     <w:panose1 w:val="02010600030101010101"/>
     <w:charset w:val="86"/>
     <w:family w:val="auto"/>
+    <w:notTrueType/>
     <w:pitch w:val="variable"/>
-    <w:sig w:usb0="00000003" w:usb1="288F0000" w:usb2="00000016" w:usb3="00000000" w:csb0="00040001" w:csb1="00000000"/>
+    <w:sig w:usb0="00000001" w:usb1="080E0000" w:usb2="00000010" w:usb3="00000000" w:csb0="00040000" w:csb1="00000000"/>
   </w:font>
 </w:fonts>
 </file>
@@ -3602,11 +3598,13 @@
     <w:rsid w:val="000B764C"/>
     <w:rsid w:val="00117C43"/>
     <w:rsid w:val="00461A0E"/>
+    <w:rsid w:val="004D0E91"/>
     <w:rsid w:val="00A56641"/>
     <w:rsid w:val="00AD72A8"/>
     <w:rsid w:val="00BA137D"/>
     <w:rsid w:val="00CF5CCA"/>
     <w:rsid w:val="00D72D49"/>
+    <w:rsid w:val="00EC2185"/>
   </w:rsids>
   <m:mathPr>
     <m:mathFont m:val="Cambria Math"/>
@@ -4176,7 +4174,7 @@
 </file>
 
 <file path=customXml/itemProps2.xml><?xml version="1.0" encoding="utf-8"?>
-<ds:datastoreItem xmlns:ds="http://schemas.openxmlformats.org/officeDocument/2006/customXml" ds:itemID="{3EB3F84C-AEE8-4BE4-9C90-425458FBEDD6}">
+<ds:datastoreItem xmlns:ds="http://schemas.openxmlformats.org/officeDocument/2006/customXml" ds:itemID="{8F819828-7DC8-47DA-88FE-3BEC67084650}">
   <ds:schemaRefs>
     <ds:schemaRef ds:uri="http://schemas.openxmlformats.org/officeDocument/2006/bibliography"/>
   </ds:schemaRefs>

--- a/Project 2/TP2-Report.docx
+++ b/Project 2/TP2-Report.docx
@@ -974,7 +974,7 @@
           <v:shape id="_x0000_i1025" type="#_x0000_t75" style="width:369pt;height:302.25pt" o:ole="">
             <v:imagedata r:id="rId9" o:title=""/>
           </v:shape>
-          <o:OLEObject Type="Embed" ProgID="Visio.Drawing.11" ShapeID="_x0000_i1025" DrawAspect="Content" ObjectID="_1318864234" r:id="rId10"/>
+          <o:OLEObject Type="Embed" ProgID="Visio.Drawing.11" ShapeID="_x0000_i1025" DrawAspect="Content" ObjectID="_1318864281" r:id="rId10"/>
         </w:object>
       </w:r>
       <w:r>
@@ -985,7 +985,7 @@
           <v:shape id="_x0000_i1026" type="#_x0000_t75" style="width:198pt;height:121.5pt" o:ole="">
             <v:imagedata r:id="rId11" o:title=""/>
           </v:shape>
-          <o:OLEObject Type="Embed" ProgID="Visio.Drawing.11" ShapeID="_x0000_i1026" DrawAspect="Content" ObjectID="_1318864235" r:id="rId12"/>
+          <o:OLEObject Type="Embed" ProgID="Visio.Drawing.11" ShapeID="_x0000_i1026" DrawAspect="Content" ObjectID="_1318864282" r:id="rId12"/>
         </w:object>
       </w:r>
     </w:p>
@@ -1551,9 +1551,6 @@
         </w:rPr>
         <w:alias w:val="Company"/>
         <w:id w:val="76117946"/>
-        <w:placeholder>
-          <w:docPart w:val="D97215DEA4934DC3AE02009B44907918"/>
-        </w:placeholder>
         <w:dataBinding w:prefixMappings="xmlns:ns0='http://schemas.openxmlformats.org/officeDocument/2006/extended-properties'" w:xpath="/ns0:Properties[1]/ns0:Company[1]" w:storeItemID="{6668398D-A668-4E3E-A5EB-62B293D839F1}"/>
         <w:text/>
       </w:sdtPr>
@@ -1643,7 +1640,7 @@
                         <w:noProof/>
                         <w:color w:val="4F81BD" w:themeColor="accent1"/>
                       </w:rPr>
-                      <w:t>2</w:t>
+                      <w:t>5</w:t>
                     </w:r>
                   </w:fldSimple>
                 </w:p>
@@ -3511,360 +3508,6 @@
     </w:rPr>
   </w:style>
 </w:styles>
-</file>
-
-<file path=word/glossary/document.xml><?xml version="1.0" encoding="utf-8"?>
-<w:glossaryDocument xmlns:ve="http://schemas.openxmlformats.org/markup-compatibility/2006" xmlns:o="urn:schemas-microsoft-com:office:office" xmlns:r="http://schemas.openxmlformats.org/officeDocument/2006/relationships" xmlns:m="http://schemas.openxmlformats.org/officeDocument/2006/math" xmlns:v="urn:schemas-microsoft-com:vml" xmlns:wp="http://schemas.openxmlformats.org/drawingml/2006/wordprocessingDrawing" xmlns:w10="urn:schemas-microsoft-com:office:word" xmlns:w="http://schemas.openxmlformats.org/wordprocessingml/2006/main" xmlns:wne="http://schemas.microsoft.com/office/word/2006/wordml">
-  <w:docParts/>
-</w:glossaryDocument>
-</file>
-
-<file path=word/glossary/fontTable.xml><?xml version="1.0" encoding="utf-8"?>
-<w:fonts xmlns:r="http://schemas.openxmlformats.org/officeDocument/2006/relationships" xmlns:w="http://schemas.openxmlformats.org/wordprocessingml/2006/main">
-  <w:font w:name="Symbol">
-    <w:panose1 w:val="05050102010706020507"/>
-    <w:charset w:val="02"/>
-    <w:family w:val="roman"/>
-    <w:pitch w:val="variable"/>
-    <w:sig w:usb0="00000000" w:usb1="10000000" w:usb2="00000000" w:usb3="00000000" w:csb0="80000000" w:csb1="00000000"/>
-  </w:font>
-  <w:font w:name="Times New Roman">
-    <w:panose1 w:val="02020603050405020304"/>
-    <w:charset w:val="00"/>
-    <w:family w:val="roman"/>
-    <w:pitch w:val="variable"/>
-    <w:sig w:usb0="E0002AEF" w:usb1="C0007841" w:usb2="00000009" w:usb3="00000000" w:csb0="000001FF" w:csb1="00000000"/>
-  </w:font>
-  <w:font w:name="Courier New">
-    <w:panose1 w:val="02070309020205020404"/>
-    <w:charset w:val="00"/>
-    <w:family w:val="modern"/>
-    <w:pitch w:val="fixed"/>
-    <w:sig w:usb0="E0002AFF" w:usb1="C0007843" w:usb2="00000009" w:usb3="00000000" w:csb0="000001FF" w:csb1="00000000"/>
-  </w:font>
-  <w:font w:name="Wingdings">
-    <w:panose1 w:val="05000000000000000000"/>
-    <w:charset w:val="02"/>
-    <w:family w:val="auto"/>
-    <w:pitch w:val="variable"/>
-    <w:sig w:usb0="00000000" w:usb1="10000000" w:usb2="00000000" w:usb3="00000000" w:csb0="80000000" w:csb1="00000000"/>
-  </w:font>
-  <w:font w:name="Calibri">
-    <w:panose1 w:val="020F0502020204030204"/>
-    <w:charset w:val="00"/>
-    <w:family w:val="swiss"/>
-    <w:pitch w:val="variable"/>
-    <w:sig w:usb0="A00002EF" w:usb1="4000207B" w:usb2="00000000" w:usb3="00000000" w:csb0="0000009F" w:csb1="00000000"/>
-  </w:font>
-  <w:font w:name="Cambria">
-    <w:panose1 w:val="02040503050406030204"/>
-    <w:charset w:val="00"/>
-    <w:family w:val="roman"/>
-    <w:pitch w:val="variable"/>
-    <w:sig w:usb0="A00002EF" w:usb1="4000004B" w:usb2="00000000" w:usb3="00000000" w:csb0="0000009F" w:csb1="00000000"/>
-  </w:font>
-  <w:font w:name="Tahoma">
-    <w:panose1 w:val="020B0604030504040204"/>
-    <w:charset w:val="00"/>
-    <w:family w:val="swiss"/>
-    <w:notTrueType/>
-    <w:pitch w:val="variable"/>
-    <w:sig w:usb0="00000003" w:usb1="00000000" w:usb2="00000000" w:usb3="00000000" w:csb0="00000001" w:csb1="00000000"/>
-  </w:font>
-  <w:font w:name="SimSun">
-    <w:altName w:val="宋体"/>
-    <w:panose1 w:val="02010600030101010101"/>
-    <w:charset w:val="86"/>
-    <w:family w:val="auto"/>
-    <w:notTrueType/>
-    <w:pitch w:val="variable"/>
-    <w:sig w:usb0="00000001" w:usb1="080E0000" w:usb2="00000010" w:usb3="00000000" w:csb0="00040000" w:csb1="00000000"/>
-  </w:font>
-</w:fonts>
-</file>
-
-<file path=word/glossary/settings.xml><?xml version="1.0" encoding="utf-8"?>
-<w:settings xmlns:o="urn:schemas-microsoft-com:office:office" xmlns:r="http://schemas.openxmlformats.org/officeDocument/2006/relationships" xmlns:m="http://schemas.openxmlformats.org/officeDocument/2006/math" xmlns:v="urn:schemas-microsoft-com:vml" xmlns:w10="urn:schemas-microsoft-com:office:word" xmlns:w="http://schemas.openxmlformats.org/wordprocessingml/2006/main" xmlns:sl="http://schemas.openxmlformats.org/schemaLibrary/2006/main">
-  <w:view w:val="normal"/>
-  <w:revisionView w:insDel="0" w:formatting="0" w:inkAnnotations="0"/>
-  <w:defaultTabStop w:val="708"/>
-  <w:hyphenationZone w:val="425"/>
-  <w:characterSpacingControl w:val="doNotCompress"/>
-  <w:compat>
-    <w:useFELayout/>
-  </w:compat>
-  <w:rsids>
-    <w:rsidRoot w:val="00117C43"/>
-    <w:rsid w:val="000B764C"/>
-    <w:rsid w:val="00117C43"/>
-    <w:rsid w:val="00461A0E"/>
-    <w:rsid w:val="004D0E91"/>
-    <w:rsid w:val="00A56641"/>
-    <w:rsid w:val="00AD72A8"/>
-    <w:rsid w:val="00BA137D"/>
-    <w:rsid w:val="00CF5CCA"/>
-    <w:rsid w:val="00D72D49"/>
-    <w:rsid w:val="00EC2185"/>
-  </w:rsids>
-  <m:mathPr>
-    <m:mathFont m:val="Cambria Math"/>
-    <m:brkBin m:val="before"/>
-    <m:brkBinSub m:val="--"/>
-    <m:smallFrac m:val="off"/>
-    <m:dispDef/>
-    <m:lMargin m:val="0"/>
-    <m:rMargin m:val="0"/>
-    <m:defJc m:val="centerGroup"/>
-    <m:wrapIndent m:val="1440"/>
-    <m:intLim m:val="subSup"/>
-    <m:naryLim m:val="undOvr"/>
-  </m:mathPr>
-  <w:themeFontLang w:val="en-US"/>
-  <w:clrSchemeMapping w:bg1="light1" w:t1="dark1" w:bg2="light2" w:t2="dark2" w:accent1="accent1" w:accent2="accent2" w:accent3="accent3" w:accent4="accent4" w:accent5="accent5" w:accent6="accent6" w:hyperlink="hyperlink" w:followedHyperlink="followedHyperlink"/>
-  <w:decimalSymbol w:val=","/>
-  <w:listSeparator w:val=";"/>
-</w:settings>
-</file>
-
-<file path=word/glossary/styles.xml><?xml version="1.0" encoding="utf-8"?>
-<w:styles xmlns:r="http://schemas.openxmlformats.org/officeDocument/2006/relationships" xmlns:w="http://schemas.openxmlformats.org/wordprocessingml/2006/main">
-  <w:docDefaults>
-    <w:rPrDefault>
-      <w:rPr>
-        <w:rFonts w:asciiTheme="minorHAnsi" w:eastAsiaTheme="minorEastAsia" w:hAnsiTheme="minorHAnsi" w:cstheme="minorBidi"/>
-        <w:sz w:val="22"/>
-        <w:szCs w:val="22"/>
-        <w:lang w:val="pt-PT" w:eastAsia="pt-PT" w:bidi="ar-SA"/>
-      </w:rPr>
-    </w:rPrDefault>
-    <w:pPrDefault>
-      <w:pPr>
-        <w:spacing w:after="200" w:line="276" w:lineRule="auto"/>
-      </w:pPr>
-    </w:pPrDefault>
-  </w:docDefaults>
-  <w:latentStyles w:defLockedState="0" w:defUIPriority="99" w:defSemiHidden="1" w:defUnhideWhenUsed="1" w:defQFormat="0" w:count="267">
-    <w:lsdException w:name="Normal" w:semiHidden="0" w:uiPriority="0" w:unhideWhenUsed="0" w:qFormat="1"/>
-    <w:lsdException w:name="heading 1" w:semiHidden="0" w:uiPriority="9" w:unhideWhenUsed="0" w:qFormat="1"/>
-    <w:lsdException w:name="heading 2" w:uiPriority="9" w:qFormat="1"/>
-    <w:lsdException w:name="heading 3" w:uiPriority="9" w:qFormat="1"/>
-    <w:lsdException w:name="heading 4" w:uiPriority="9" w:qFormat="1"/>
-    <w:lsdException w:name="heading 5" w:uiPriority="9" w:qFormat="1"/>
-    <w:lsdException w:name="heading 6" w:uiPriority="9" w:qFormat="1"/>
-    <w:lsdException w:name="heading 7" w:uiPriority="9" w:qFormat="1"/>
-    <w:lsdException w:name="heading 8" w:uiPriority="9" w:qFormat="1"/>
-    <w:lsdException w:name="heading 9" w:uiPriority="9" w:qFormat="1"/>
-    <w:lsdException w:name="toc 1" w:uiPriority="39"/>
-    <w:lsdException w:name="toc 2" w:uiPriority="39"/>
-    <w:lsdException w:name="toc 3" w:uiPriority="39"/>
-    <w:lsdException w:name="toc 4" w:uiPriority="39"/>
-    <w:lsdException w:name="toc 5" w:uiPriority="39"/>
-    <w:lsdException w:name="toc 6" w:uiPriority="39"/>
-    <w:lsdException w:name="toc 7" w:uiPriority="39"/>
-    <w:lsdException w:name="toc 8" w:uiPriority="39"/>
-    <w:lsdException w:name="toc 9" w:uiPriority="39"/>
-    <w:lsdException w:name="caption" w:uiPriority="35" w:qFormat="1"/>
-    <w:lsdException w:name="Title" w:semiHidden="0" w:uiPriority="10" w:unhideWhenUsed="0" w:qFormat="1"/>
-    <w:lsdException w:name="Default Paragraph Font" w:uiPriority="1"/>
-    <w:lsdException w:name="Subtitle" w:semiHidden="0" w:uiPriority="11" w:unhideWhenUsed="0" w:qFormat="1"/>
-    <w:lsdException w:name="Strong" w:semiHidden="0" w:uiPriority="22" w:unhideWhenUsed="0" w:qFormat="1"/>
-    <w:lsdException w:name="Emphasis" w:semiHidden="0" w:uiPriority="20" w:unhideWhenUsed="0" w:qFormat="1"/>
-    <w:lsdException w:name="Table Grid" w:semiHidden="0" w:uiPriority="59" w:unhideWhenUsed="0"/>
-    <w:lsdException w:name="Placeholder Text" w:unhideWhenUsed="0"/>
-    <w:lsdException w:name="No Spacing" w:semiHidden="0" w:uiPriority="1" w:unhideWhenUsed="0" w:qFormat="1"/>
-    <w:lsdException w:name="Light Shading" w:semiHidden="0" w:uiPriority="60" w:unhideWhenUsed="0"/>
-    <w:lsdException w:name="Light List" w:semiHidden="0" w:uiPriority="61" w:unhideWhenUsed="0"/>
-    <w:lsdException w:name="Light Grid" w:semiHidden="0" w:uiPriority="62" w:unhideWhenUsed="0"/>
-    <w:lsdException w:name="Medium Shading 1" w:semiHidden="0" w:uiPriority="63" w:unhideWhenUsed="0"/>
-    <w:lsdException w:name="Medium Shading 2" w:semiHidden="0" w:uiPriority="64" w:unhideWhenUsed="0"/>
-    <w:lsdException w:name="Medium List 1" w:semiHidden="0" w:uiPriority="65" w:unhideWhenUsed="0"/>
-    <w:lsdException w:name="Medium List 2" w:semiHidden="0" w:uiPriority="66" w:unhideWhenUsed="0"/>
-    <w:lsdException w:name="Medium Grid 1" w:semiHidden="0" w:uiPriority="67" w:unhideWhenUsed="0"/>
-    <w:lsdException w:name="Medium Grid 2" w:semiHidden="0" w:uiPriority="68" w:unhideWhenUsed="0"/>
-    <w:lsdException w:name="Medium Grid 3" w:semiHidden="0" w:uiPriority="69" w:unhideWhenUsed="0"/>
-    <w:lsdException w:name="Dark List" w:semiHidden="0" w:uiPriority="70" w:unhideWhenUsed="0"/>
-    <w:lsdException w:name="Colorful Shading" w:semiHidden="0" w:uiPriority="71" w:unhideWhenUsed="0"/>
-    <w:lsdException w:name="Colorful List" w:semiHidden="0" w:uiPriority="72" w:unhideWhenUsed="0"/>
-    <w:lsdException w:name="Colorful Grid" w:semiHidden="0" w:uiPriority="73" w:unhideWhenUsed="0"/>
-    <w:lsdException w:name="Light Shading Accent 1" w:semiHidden="0" w:uiPriority="60" w:unhideWhenUsed="0"/>
-    <w:lsdException w:name="Light List Accent 1" w:semiHidden="0" w:uiPriority="61" w:unhideWhenUsed="0"/>
-    <w:lsdException w:name="Light Grid Accent 1" w:semiHidden="0" w:uiPriority="62" w:unhideWhenUsed="0"/>
-    <w:lsdException w:name="Medium Shading 1 Accent 1" w:semiHidden="0" w:uiPriority="63" w:unhideWhenUsed="0"/>
-    <w:lsdException w:name="Medium Shading 2 Accent 1" w:semiHidden="0" w:uiPriority="64" w:unhideWhenUsed="0"/>
-    <w:lsdException w:name="Medium List 1 Accent 1" w:semiHidden="0" w:uiPriority="65" w:unhideWhenUsed="0"/>
-    <w:lsdException w:name="Revision" w:unhideWhenUsed="0"/>
-    <w:lsdException w:name="List Paragraph" w:semiHidden="0" w:uiPriority="34" w:unhideWhenUsed="0" w:qFormat="1"/>
-    <w:lsdException w:name="Quote" w:semiHidden="0" w:uiPriority="29" w:unhideWhenUsed="0" w:qFormat="1"/>
-    <w:lsdException w:name="Intense Quote" w:semiHidden="0" w:uiPriority="30" w:unhideWhenUsed="0" w:qFormat="1"/>
-    <w:lsdException w:name="Medium List 2 Accent 1" w:semiHidden="0" w:uiPriority="66" w:unhideWhenUsed="0"/>
-    <w:lsdException w:name="Medium Grid 1 Accent 1" w:semiHidden="0" w:uiPriority="67" w:unhideWhenUsed="0"/>
-    <w:lsdException w:name="Medium Grid 2 Accent 1" w:semiHidden="0" w:uiPriority="68" w:unhideWhenUsed="0"/>
-    <w:lsdException w:name="Medium Grid 3 Accent 1" w:semiHidden="0" w:uiPriority="69" w:unhideWhenUsed="0"/>
-    <w:lsdException w:name="Dark List Accent 1" w:semiHidden="0" w:uiPriority="70" w:unhideWhenUsed="0"/>
-    <w:lsdException w:name="Colorful Shading Accent 1" w:semiHidden="0" w:uiPriority="71" w:unhideWhenUsed="0"/>
-    <w:lsdException w:name="Colorful List Accent 1" w:semiHidden="0" w:uiPriority="72" w:unhideWhenUsed="0"/>
-    <w:lsdException w:name="Colorful Grid Accent 1" w:semiHidden="0" w:uiPriority="73" w:unhideWhenUsed="0"/>
-    <w:lsdException w:name="Light Shading Accent 2" w:semiHidden="0" w:uiPriority="60" w:unhideWhenUsed="0"/>
-    <w:lsdException w:name="Light List Accent 2" w:semiHidden="0" w:uiPriority="61" w:unhideWhenUsed="0"/>
-    <w:lsdException w:name="Light Grid Accent 2" w:semiHidden="0" w:uiPriority="62" w:unhideWhenUsed="0"/>
-    <w:lsdException w:name="Medium Shading 1 Accent 2" w:semiHidden="0" w:uiPriority="63" w:unhideWhenUsed="0"/>
-    <w:lsdException w:name="Medium Shading 2 Accent 2" w:semiHidden="0" w:uiPriority="64" w:unhideWhenUsed="0"/>
-    <w:lsdException w:name="Medium List 1 Accent 2" w:semiHidden="0" w:uiPriority="65" w:unhideWhenUsed="0"/>
-    <w:lsdException w:name="Medium List 2 Accent 2" w:semiHidden="0" w:uiPriority="66" w:unhideWhenUsed="0"/>
-    <w:lsdException w:name="Medium Grid 1 Accent 2" w:semiHidden="0" w:uiPriority="67" w:unhideWhenUsed="0"/>
-    <w:lsdException w:name="Medium Grid 2 Accent 2" w:semiHidden="0" w:uiPriority="68" w:unhideWhenUsed="0"/>
-    <w:lsdException w:name="Medium Grid 3 Accent 2" w:semiHidden="0" w:uiPriority="69" w:unhideWhenUsed="0"/>
-    <w:lsdException w:name="Dark List Accent 2" w:semiHidden="0" w:uiPriority="70" w:unhideWhenUsed="0"/>
-    <w:lsdException w:name="Colorful Shading Accent 2" w:semiHidden="0" w:uiPriority="71" w:unhideWhenUsed="0"/>
-    <w:lsdException w:name="Colorful List Accent 2" w:semiHidden="0" w:uiPriority="72" w:unhideWhenUsed="0"/>
-    <w:lsdException w:name="Colorful Grid Accent 2" w:semiHidden="0" w:uiPriority="73" w:unhideWhenUsed="0"/>
-    <w:lsdException w:name="Light Shading Accent 3" w:semiHidden="0" w:uiPriority="60" w:unhideWhenUsed="0"/>
-    <w:lsdException w:name="Light List Accent 3" w:semiHidden="0" w:uiPriority="61" w:unhideWhenUsed="0"/>
-    <w:lsdException w:name="Light Grid Accent 3" w:semiHidden="0" w:uiPriority="62" w:unhideWhenUsed="0"/>
-    <w:lsdException w:name="Medium Shading 1 Accent 3" w:semiHidden="0" w:uiPriority="63" w:unhideWhenUsed="0"/>
-    <w:lsdException w:name="Medium Shading 2 Accent 3" w:semiHidden="0" w:uiPriority="64" w:unhideWhenUsed="0"/>
-    <w:lsdException w:name="Medium List 1 Accent 3" w:semiHidden="0" w:uiPriority="65" w:unhideWhenUsed="0"/>
-    <w:lsdException w:name="Medium List 2 Accent 3" w:semiHidden="0" w:uiPriority="66" w:unhideWhenUsed="0"/>
-    <w:lsdException w:name="Medium Grid 1 Accent 3" w:semiHidden="0" w:uiPriority="67" w:unhideWhenUsed="0"/>
-    <w:lsdException w:name="Medium Grid 2 Accent 3" w:semiHidden="0" w:uiPriority="68" w:unhideWhenUsed="0"/>
-    <w:lsdException w:name="Medium Grid 3 Accent 3" w:semiHidden="0" w:uiPriority="69" w:unhideWhenUsed="0"/>
-    <w:lsdException w:name="Dark List Accent 3" w:semiHidden="0" w:uiPriority="70" w:unhideWhenUsed="0"/>
-    <w:lsdException w:name="Colorful Shading Accent 3" w:semiHidden="0" w:uiPriority="71" w:unhideWhenUsed="0"/>
-    <w:lsdException w:name="Colorful List Accent 3" w:semiHidden="0" w:uiPriority="72" w:unhideWhenUsed="0"/>
-    <w:lsdException w:name="Colorful Grid Accent 3" w:semiHidden="0" w:uiPriority="73" w:unhideWhenUsed="0"/>
-    <w:lsdException w:name="Light Shading Accent 4" w:semiHidden="0" w:uiPriority="60" w:unhideWhenUsed="0"/>
-    <w:lsdException w:name="Light List Accent 4" w:semiHidden="0" w:uiPriority="61" w:unhideWhenUsed="0"/>
-    <w:lsdException w:name="Light Grid Accent 4" w:semiHidden="0" w:uiPriority="62" w:unhideWhenUsed="0"/>
-    <w:lsdException w:name="Medium Shading 1 Accent 4" w:semiHidden="0" w:uiPriority="63" w:unhideWhenUsed="0"/>
-    <w:lsdException w:name="Medium Shading 2 Accent 4" w:semiHidden="0" w:uiPriority="64" w:unhideWhenUsed="0"/>
-    <w:lsdException w:name="Medium List 1 Accent 4" w:semiHidden="0" w:uiPriority="65" w:unhideWhenUsed="0"/>
-    <w:lsdException w:name="Medium List 2 Accent 4" w:semiHidden="0" w:uiPriority="66" w:unhideWhenUsed="0"/>
-    <w:lsdException w:name="Medium Grid 1 Accent 4" w:semiHidden="0" w:uiPriority="67" w:unhideWhenUsed="0"/>
-    <w:lsdException w:name="Medium Grid 2 Accent 4" w:semiHidden="0" w:uiPriority="68" w:unhideWhenUsed="0"/>
-    <w:lsdException w:name="Medium Grid 3 Accent 4" w:semiHidden="0" w:uiPriority="69" w:unhideWhenUsed="0"/>
-    <w:lsdException w:name="Dark List Accent 4" w:semiHidden="0" w:uiPriority="70" w:unhideWhenUsed="0"/>
-    <w:lsdException w:name="Colorful Shading Accent 4" w:semiHidden="0" w:uiPriority="71" w:unhideWhenUsed="0"/>
-    <w:lsdException w:name="Colorful List Accent 4" w:semiHidden="0" w:uiPriority="72" w:unhideWhenUsed="0"/>
-    <w:lsdException w:name="Colorful Grid Accent 4" w:semiHidden="0" w:uiPriority="73" w:unhideWhenUsed="0"/>
-    <w:lsdException w:name="Light Shading Accent 5" w:semiHidden="0" w:uiPriority="60" w:unhideWhenUsed="0"/>
-    <w:lsdException w:name="Light List Accent 5" w:semiHidden="0" w:uiPriority="61" w:unhideWhenUsed="0"/>
-    <w:lsdException w:name="Light Grid Accent 5" w:semiHidden="0" w:uiPriority="62" w:unhideWhenUsed="0"/>
-    <w:lsdException w:name="Medium Shading 1 Accent 5" w:semiHidden="0" w:uiPriority="63" w:unhideWhenUsed="0"/>
-    <w:lsdException w:name="Medium Shading 2 Accent 5" w:semiHidden="0" w:uiPriority="64" w:unhideWhenUsed="0"/>
-    <w:lsdException w:name="Medium List 1 Accent 5" w:semiHidden="0" w:uiPriority="65" w:unhideWhenUsed="0"/>
-    <w:lsdException w:name="Medium List 2 Accent 5" w:semiHidden="0" w:uiPriority="66" w:unhideWhenUsed="0"/>
-    <w:lsdException w:name="Medium Grid 1 Accent 5" w:semiHidden="0" w:uiPriority="67" w:unhideWhenUsed="0"/>
-    <w:lsdException w:name="Medium Grid 2 Accent 5" w:semiHidden="0" w:uiPriority="68" w:unhideWhenUsed="0"/>
-    <w:lsdException w:name="Medium Grid 3 Accent 5" w:semiHidden="0" w:uiPriority="69" w:unhideWhenUsed="0"/>
-    <w:lsdException w:name="Dark List Accent 5" w:semiHidden="0" w:uiPriority="70" w:unhideWhenUsed="0"/>
-    <w:lsdException w:name="Colorful Shading Accent 5" w:semiHidden="0" w:uiPriority="71" w:unhideWhenUsed="0"/>
-    <w:lsdException w:name="Colorful List Accent 5" w:semiHidden="0" w:uiPriority="72" w:unhideWhenUsed="0"/>
-    <w:lsdException w:name="Colorful Grid Accent 5" w:semiHidden="0" w:uiPriority="73" w:unhideWhenUsed="0"/>
-    <w:lsdException w:name="Light Shading Accent 6" w:semiHidden="0" w:uiPriority="60" w:unhideWhenUsed="0"/>
-    <w:lsdException w:name="Light List Accent 6" w:semiHidden="0" w:uiPriority="61" w:unhideWhenUsed="0"/>
-    <w:lsdException w:name="Light Grid Accent 6" w:semiHidden="0" w:uiPriority="62" w:unhideWhenUsed="0"/>
-    <w:lsdException w:name="Medium Shading 1 Accent 6" w:semiHidden="0" w:uiPriority="63" w:unhideWhenUsed="0"/>
-    <w:lsdException w:name="Medium Shading 2 Accent 6" w:semiHidden="0" w:uiPriority="64" w:unhideWhenUsed="0"/>
-    <w:lsdException w:name="Medium List 1 Accent 6" w:semiHidden="0" w:uiPriority="65" w:unhideWhenUsed="0"/>
-    <w:lsdException w:name="Medium List 2 Accent 6" w:semiHidden="0" w:uiPriority="66" w:unhideWhenUsed="0"/>
-    <w:lsdException w:name="Medium Grid 1 Accent 6" w:semiHidden="0" w:uiPriority="67" w:unhideWhenUsed="0"/>
-    <w:lsdException w:name="Medium Grid 2 Accent 6" w:semiHidden="0" w:uiPriority="68" w:unhideWhenUsed="0"/>
-    <w:lsdException w:name="Medium Grid 3 Accent 6" w:semiHidden="0" w:uiPriority="69" w:unhideWhenUsed="0"/>
-    <w:lsdException w:name="Dark List Accent 6" w:semiHidden="0" w:uiPriority="70" w:unhideWhenUsed="0"/>
-    <w:lsdException w:name="Colorful Shading Accent 6" w:semiHidden="0" w:uiPriority="71" w:unhideWhenUsed="0"/>
-    <w:lsdException w:name="Colorful List Accent 6" w:semiHidden="0" w:uiPriority="72" w:unhideWhenUsed="0"/>
-    <w:lsdException w:name="Colorful Grid Accent 6" w:semiHidden="0" w:uiPriority="73" w:unhideWhenUsed="0"/>
-    <w:lsdException w:name="Subtle Emphasis" w:semiHidden="0" w:uiPriority="19" w:unhideWhenUsed="0" w:qFormat="1"/>
-    <w:lsdException w:name="Intense Emphasis" w:semiHidden="0" w:uiPriority="21" w:unhideWhenUsed="0" w:qFormat="1"/>
-    <w:lsdException w:name="Subtle Reference" w:semiHidden="0" w:uiPriority="31" w:unhideWhenUsed="0" w:qFormat="1"/>
-    <w:lsdException w:name="Intense Reference" w:semiHidden="0" w:uiPriority="32" w:unhideWhenUsed="0" w:qFormat="1"/>
-    <w:lsdException w:name="Book Title" w:semiHidden="0" w:uiPriority="33" w:unhideWhenUsed="0" w:qFormat="1"/>
-    <w:lsdException w:name="Bibliography" w:uiPriority="37"/>
-    <w:lsdException w:name="TOC Heading" w:uiPriority="39" w:qFormat="1"/>
-  </w:latentStyles>
-  <w:style w:type="paragraph" w:default="1" w:styleId="Normal">
-    <w:name w:val="Normal"/>
-    <w:qFormat/>
-    <w:rsid w:val="00D72D49"/>
-  </w:style>
-  <w:style w:type="character" w:default="1" w:styleId="DefaultParagraphFont">
-    <w:name w:val="Default Paragraph Font"/>
-    <w:uiPriority w:val="1"/>
-    <w:semiHidden/>
-    <w:unhideWhenUsed/>
-  </w:style>
-  <w:style w:type="table" w:default="1" w:styleId="TableNormal">
-    <w:name w:val="Normal Table"/>
-    <w:uiPriority w:val="99"/>
-    <w:semiHidden/>
-    <w:unhideWhenUsed/>
-    <w:qFormat/>
-    <w:tblPr>
-      <w:tblInd w:w="0" w:type="dxa"/>
-      <w:tblCellMar>
-        <w:top w:w="0" w:type="dxa"/>
-        <w:left w:w="108" w:type="dxa"/>
-        <w:bottom w:w="0" w:type="dxa"/>
-        <w:right w:w="108" w:type="dxa"/>
-      </w:tblCellMar>
-    </w:tblPr>
-  </w:style>
-  <w:style w:type="numbering" w:default="1" w:styleId="NoList">
-    <w:name w:val="No List"/>
-    <w:uiPriority w:val="99"/>
-    <w:semiHidden/>
-    <w:unhideWhenUsed/>
-  </w:style>
-  <w:style w:type="paragraph" w:customStyle="1" w:styleId="977AB6B183064DD5BD733259D306006F">
-    <w:name w:val="977AB6B183064DD5BD733259D306006F"/>
-    <w:rsid w:val="00117C43"/>
-  </w:style>
-  <w:style w:type="paragraph" w:customStyle="1" w:styleId="5175B843CB38453596A8FCB0F3CC958C">
-    <w:name w:val="5175B843CB38453596A8FCB0F3CC958C"/>
-    <w:rsid w:val="00117C43"/>
-  </w:style>
-  <w:style w:type="paragraph" w:customStyle="1" w:styleId="B9174A319E984790A51ACD05C5DC9FDA">
-    <w:name w:val="B9174A319E984790A51ACD05C5DC9FDA"/>
-    <w:rsid w:val="00117C43"/>
-  </w:style>
-  <w:style w:type="paragraph" w:customStyle="1" w:styleId="214D0E715AB3496C9085830B0A997B36">
-    <w:name w:val="214D0E715AB3496C9085830B0A997B36"/>
-    <w:rsid w:val="00117C43"/>
-  </w:style>
-  <w:style w:type="paragraph" w:customStyle="1" w:styleId="068754614C4C40BCAB15917356217093">
-    <w:name w:val="068754614C4C40BCAB15917356217093"/>
-    <w:rsid w:val="00117C43"/>
-  </w:style>
-  <w:style w:type="character" w:styleId="PlaceholderText">
-    <w:name w:val="Placeholder Text"/>
-    <w:basedOn w:val="DefaultParagraphFont"/>
-    <w:uiPriority w:val="99"/>
-    <w:semiHidden/>
-    <w:rsid w:val="00117C43"/>
-    <w:rPr>
-      <w:color w:val="808080"/>
-    </w:rPr>
-  </w:style>
-  <w:style w:type="paragraph" w:customStyle="1" w:styleId="602191BB77784B6DA2B8755A85C4FA9B">
-    <w:name w:val="602191BB77784B6DA2B8755A85C4FA9B"/>
-    <w:rsid w:val="00117C43"/>
-  </w:style>
-  <w:style w:type="paragraph" w:customStyle="1" w:styleId="D97215DEA4934DC3AE02009B44907918">
-    <w:name w:val="D97215DEA4934DC3AE02009B44907918"/>
-    <w:rsid w:val="00117C43"/>
-  </w:style>
-  <w:style w:type="paragraph" w:customStyle="1" w:styleId="BE72C9946CE7406FAFE1481F35107582">
-    <w:name w:val="BE72C9946CE7406FAFE1481F35107582"/>
-    <w:rsid w:val="00117C43"/>
-  </w:style>
-</w:styles>
-</file>
-
-<file path=word/glossary/webSettings.xml><?xml version="1.0" encoding="utf-8"?>
-<w:webSettings xmlns:r="http://schemas.openxmlformats.org/officeDocument/2006/relationships" xmlns:w="http://schemas.openxmlformats.org/wordprocessingml/2006/main">
-  <w:optimizeForBrowser/>
-  <w:allowPNG/>
-</w:webSettings>
 </file>
 
 <file path=word/theme/theme1.xml><?xml version="1.0" encoding="utf-8"?>
@@ -4174,7 +3817,7 @@
 </file>
 
 <file path=customXml/itemProps2.xml><?xml version="1.0" encoding="utf-8"?>
-<ds:datastoreItem xmlns:ds="http://schemas.openxmlformats.org/officeDocument/2006/customXml" ds:itemID="{8F819828-7DC8-47DA-88FE-3BEC67084650}">
+<ds:datastoreItem xmlns:ds="http://schemas.openxmlformats.org/officeDocument/2006/customXml" ds:itemID="{D2CFEC48-412C-40FC-936C-567CFEEC3C5D}">
   <ds:schemaRefs>
     <ds:schemaRef ds:uri="http://schemas.openxmlformats.org/officeDocument/2006/bibliography"/>
   </ds:schemaRefs>
